--- a/src/documents/Loop__LOOP_Files/SE_CMS_07LMSP_d_Expense_reimbursement_form_for_Service_Provider.docx
+++ b/src/documents/Loop__LOOP_Files/SE_CMS_07LMSP_d_Expense_reimbursement_form_for_Service_Provider.docx
@@ -11,8 +11,6 @@
           <w:lang w:val="sv-SE"/>
         </w:rPr>
       </w:pPr>
-      <w:bookmarkStart w:id="0" w:name="_GoBack"/>
-      <w:bookmarkEnd w:id="0"/>
       <w:r>
         <w:rPr>
           <w:rFonts w:ascii="Arial" w:hAnsi="Arial" w:cs="Arial"/>
@@ -71,7 +69,6 @@
               </w:rPr>
               <w:t xml:space="preserve">HCP </w:t>
             </w:r>
-            <w:proofErr w:type="spellStart"/>
             <w:r>
               <w:rPr>
                 <w:rFonts w:ascii="Arial" w:hAnsi="Arial" w:cs="Arial"/>
@@ -79,17 +76,7 @@
                 <w:szCs w:val="22"/>
                 <w:lang w:val="en-US"/>
               </w:rPr>
-              <w:t>Namn</w:t>
-            </w:r>
-            <w:proofErr w:type="spellEnd"/>
-            <w:r>
-              <w:rPr>
-                <w:rFonts w:ascii="Arial" w:hAnsi="Arial" w:cs="Arial"/>
-                <w:sz w:val="22"/>
-                <w:szCs w:val="22"/>
-                <w:lang w:val="en-US"/>
-              </w:rPr>
-              <w:t>:</w:t>
+              <w:t>Namn:</w:t>
             </w:r>
           </w:p>
         </w:tc>
@@ -123,23 +110,7 @@
                 <w:szCs w:val="22"/>
                 <w:lang w:val="en-US"/>
               </w:rPr>
-              <w:t>&lt;&lt;</w:t>
-            </w:r>
-            <w:proofErr w:type="spellStart"/>
-            <w:r>
-              <w:rPr>
-                <w:szCs w:val="22"/>
-                <w:lang w:val="en-US"/>
-              </w:rPr>
-              <w:t>Account_Name</w:t>
-            </w:r>
-            <w:proofErr w:type="spellEnd"/>
-            <w:r>
-              <w:rPr>
-                <w:szCs w:val="22"/>
-                <w:lang w:val="en-US"/>
-              </w:rPr>
-              <w:t>&gt;&gt;</w:t>
+              <w:t>&lt;&lt;Account_Name&gt;&gt;</w:t>
             </w:r>
           </w:p>
         </w:tc>
@@ -169,23 +140,13 @@
                 <w:szCs w:val="22"/>
               </w:rPr>
             </w:pPr>
-            <w:proofErr w:type="spellStart"/>
-            <w:r>
-              <w:rPr>
-                <w:rFonts w:ascii="Arial" w:hAnsi="Arial" w:cs="Arial"/>
-                <w:sz w:val="22"/>
-                <w:szCs w:val="22"/>
-              </w:rPr>
-              <w:t>Betalningsmottagare</w:t>
-            </w:r>
-            <w:proofErr w:type="spellEnd"/>
-            <w:r>
-              <w:rPr>
-                <w:rFonts w:ascii="Arial" w:hAnsi="Arial" w:cs="Arial"/>
-                <w:sz w:val="22"/>
-                <w:szCs w:val="22"/>
-              </w:rPr>
-              <w:t>:</w:t>
+            <w:r>
+              <w:rPr>
+                <w:rFonts w:ascii="Arial" w:hAnsi="Arial" w:cs="Arial"/>
+                <w:sz w:val="22"/>
+                <w:szCs w:val="22"/>
+              </w:rPr>
+              <w:t>Betalningsmottagare:</w:t>
             </w:r>
           </w:p>
         </w:tc>
@@ -196,7 +157,6 @@
               <w:top w:val="single" w:sz="4" w:space="0" w:color="auto"/>
               <w:bottom w:val="single" w:sz="4" w:space="0" w:color="auto"/>
             </w:tcBorders>
-            <w:vAlign w:val="bottom"/>
           </w:tcPr>
           <w:p>
             <w:pPr>
@@ -220,25 +180,7 @@
                 <w:sz w:val="22"/>
                 <w:szCs w:val="22"/>
               </w:rPr>
-              <w:t>&lt;&lt;</w:t>
-            </w:r>
-            <w:proofErr w:type="spellStart"/>
-            <w:r>
-              <w:rPr>
-                <w:rFonts w:ascii="Arial" w:hAnsi="Arial" w:cs="Arial"/>
-                <w:sz w:val="22"/>
-                <w:szCs w:val="22"/>
-              </w:rPr>
-              <w:t>Payee_MERC_Name</w:t>
-            </w:r>
-            <w:proofErr w:type="spellEnd"/>
-            <w:r>
-              <w:rPr>
-                <w:rFonts w:ascii="Arial" w:hAnsi="Arial" w:cs="Arial"/>
-                <w:sz w:val="22"/>
-                <w:szCs w:val="22"/>
-              </w:rPr>
-              <w:t>&gt;&gt;</w:t>
+              <w:t>&lt;&lt;Payee_MERC_Name&gt;&gt;</w:t>
             </w:r>
           </w:p>
         </w:tc>
@@ -271,23 +213,13 @@
                 <w:lang w:val="en-US"/>
               </w:rPr>
             </w:pPr>
-            <w:proofErr w:type="spellStart"/>
-            <w:r>
-              <w:rPr>
-                <w:rFonts w:ascii="Arial" w:hAnsi="Arial" w:cs="Arial"/>
-                <w:sz w:val="22"/>
-                <w:szCs w:val="22"/>
-              </w:rPr>
-              <w:t>Adress</w:t>
-            </w:r>
-            <w:proofErr w:type="spellEnd"/>
-            <w:r>
-              <w:rPr>
-                <w:rFonts w:ascii="Arial" w:hAnsi="Arial" w:cs="Arial"/>
-                <w:sz w:val="22"/>
-                <w:szCs w:val="22"/>
-              </w:rPr>
-              <w:t>:</w:t>
+            <w:r>
+              <w:rPr>
+                <w:rFonts w:ascii="Arial" w:hAnsi="Arial" w:cs="Arial"/>
+                <w:sz w:val="22"/>
+                <w:szCs w:val="22"/>
+              </w:rPr>
+              <w:t>Adress:</w:t>
             </w:r>
           </w:p>
         </w:tc>
@@ -298,7 +230,6 @@
               <w:top w:val="single" w:sz="4" w:space="0" w:color="auto"/>
               <w:bottom w:val="single" w:sz="4" w:space="0" w:color="auto"/>
             </w:tcBorders>
-            <w:vAlign w:val="bottom"/>
           </w:tcPr>
           <w:p>
             <w:pPr>
@@ -358,18 +289,18 @@
     </w:p>
     <w:tbl>
       <w:tblPr>
-        <w:tblW w:w="10173" w:type="dxa"/>
+        <w:tblW w:w="9540" w:type="dxa"/>
         <w:tblLayout w:type="fixed"/>
         <w:tblLook w:val="01E0" w:firstRow="1" w:lastRow="1" w:firstColumn="1" w:lastColumn="1" w:noHBand="0" w:noVBand="0"/>
       </w:tblPr>
       <w:tblGrid>
-        <w:gridCol w:w="2376"/>
-        <w:gridCol w:w="7797"/>
+        <w:gridCol w:w="2268"/>
+        <w:gridCol w:w="7272"/>
       </w:tblGrid>
       <w:tr>
         <w:tc>
           <w:tcPr>
-            <w:tcW w:w="2376" w:type="dxa"/>
+            <w:tcW w:w="2268" w:type="dxa"/>
           </w:tcPr>
           <w:p>
             <w:pPr>
@@ -412,7 +343,7 @@
         </w:tc>
         <w:tc>
           <w:tcPr>
-            <w:tcW w:w="7797" w:type="dxa"/>
+            <w:tcW w:w="7272" w:type="dxa"/>
             <w:tcBorders>
               <w:bottom w:val="single" w:sz="4" w:space="0" w:color="auto"/>
             </w:tcBorders>
@@ -453,23 +384,7 @@
                 <w:sz w:val="22"/>
                 <w:szCs w:val="22"/>
               </w:rPr>
-              <w:instrText>&lt;&lt;Mee</w:instrText>
-            </w:r>
-            <w:r>
-              <w:rPr>
-                <w:rFonts w:ascii="Arial" w:hAnsi="Arial" w:cs="Arial"/>
-                <w:sz w:val="22"/>
-                <w:szCs w:val="22"/>
-              </w:rPr>
-              <w:instrText>t</w:instrText>
-            </w:r>
-            <w:r>
-              <w:rPr>
-                <w:rFonts w:ascii="Arial" w:hAnsi="Arial" w:cs="Arial"/>
-                <w:sz w:val="22"/>
-                <w:szCs w:val="22"/>
-              </w:rPr>
-              <w:instrText>ing_Parti</w:instrText>
+              <w:instrText>&lt;&lt;Meeting_Parti</w:instrText>
             </w:r>
             <w:r>
               <w:rPr>
@@ -533,7 +448,7 @@
       <w:tr>
         <w:tc>
           <w:tcPr>
-            <w:tcW w:w="2376" w:type="dxa"/>
+            <w:tcW w:w="2268" w:type="dxa"/>
           </w:tcPr>
           <w:p>
             <w:pPr>
@@ -572,7 +487,7 @@
         </w:tc>
         <w:tc>
           <w:tcPr>
-            <w:tcW w:w="7797" w:type="dxa"/>
+            <w:tcW w:w="7272" w:type="dxa"/>
             <w:tcBorders>
               <w:bottom w:val="single" w:sz="4" w:space="0" w:color="auto"/>
             </w:tcBorders>
@@ -629,41 +544,7 @@
                 <w:sz w:val="22"/>
                 <w:szCs w:val="22"/>
               </w:rPr>
-              <w:t>&lt;&lt;</w:t>
-            </w:r>
-            <w:proofErr w:type="spellStart"/>
-            <w:r>
-              <w:rPr>
-                <w:rFonts w:ascii="Arial" w:hAnsi="Arial" w:cs="Arial"/>
-                <w:sz w:val="22"/>
-                <w:szCs w:val="22"/>
-              </w:rPr>
-              <w:t>Mee</w:t>
-            </w:r>
-            <w:r>
-              <w:rPr>
-                <w:rFonts w:ascii="Arial" w:hAnsi="Arial" w:cs="Arial"/>
-                <w:sz w:val="22"/>
-                <w:szCs w:val="22"/>
-              </w:rPr>
-              <w:t>t</w:t>
-            </w:r>
-            <w:r>
-              <w:rPr>
-                <w:rFonts w:ascii="Arial" w:hAnsi="Arial" w:cs="Arial"/>
-                <w:sz w:val="22"/>
-                <w:szCs w:val="22"/>
-              </w:rPr>
-              <w:t>ing_MERC_Event_Country_MERC</w:t>
-            </w:r>
-            <w:proofErr w:type="spellEnd"/>
-            <w:r>
-              <w:rPr>
-                <w:rFonts w:ascii="Arial" w:hAnsi="Arial" w:cs="Arial"/>
-                <w:sz w:val="22"/>
-                <w:szCs w:val="22"/>
-              </w:rPr>
-              <w:t>&gt;&gt;</w:t>
+              <w:t>&lt;&lt;Meeting_MERC_Event_Country_MERC&gt;&gt;</w:t>
             </w:r>
           </w:p>
         </w:tc>
@@ -671,7 +552,7 @@
       <w:tr>
         <w:tc>
           <w:tcPr>
-            <w:tcW w:w="2376" w:type="dxa"/>
+            <w:tcW w:w="2268" w:type="dxa"/>
           </w:tcPr>
           <w:p>
             <w:pPr>
@@ -718,7 +599,7 @@
         </w:tc>
         <w:tc>
           <w:tcPr>
-            <w:tcW w:w="7797" w:type="dxa"/>
+            <w:tcW w:w="7272" w:type="dxa"/>
             <w:tcBorders>
               <w:top w:val="single" w:sz="4" w:space="0" w:color="auto"/>
               <w:bottom w:val="single" w:sz="4" w:space="0" w:color="auto"/>
@@ -1755,6 +1636,8 @@
         </w:rPr>
         <w:t>XXXX</w:t>
       </w:r>
+      <w:bookmarkStart w:id="0" w:name="_GoBack"/>
+      <w:bookmarkEnd w:id="0"/>
       <w:r>
         <w:rPr>
           <w:rFonts w:ascii="Arial" w:hAnsi="Arial" w:cs="Arial"/>
@@ -2332,25 +2215,7 @@
               <w:sz w:val="18"/>
               <w:szCs w:val="18"/>
             </w:rPr>
-            <w:t>&lt;&lt;</w:t>
-          </w:r>
-          <w:proofErr w:type="spellStart"/>
-          <w:r>
-            <w:rPr>
-              <w:rFonts w:ascii="Arial" w:hAnsi="Arial" w:cs="Arial"/>
-              <w:sz w:val="18"/>
-              <w:szCs w:val="18"/>
-            </w:rPr>
-            <w:t>Account_MERC_LastName</w:t>
-          </w:r>
-          <w:proofErr w:type="spellEnd"/>
-          <w:r>
-            <w:rPr>
-              <w:rFonts w:ascii="Arial" w:hAnsi="Arial" w:cs="Arial"/>
-              <w:sz w:val="18"/>
-              <w:szCs w:val="18"/>
-            </w:rPr>
-            <w:t>&gt;&gt;</w:t>
+            <w:t>&lt;&lt;Account_MERC_LastName&gt;&gt;</w:t>
           </w:r>
           <w:r>
             <w:rPr>
@@ -2366,25 +2231,7 @@
               <w:sz w:val="18"/>
               <w:szCs w:val="18"/>
             </w:rPr>
-            <w:t>&lt;&lt;</w:t>
-          </w:r>
-          <w:proofErr w:type="spellStart"/>
-          <w:r>
-            <w:rPr>
-              <w:rFonts w:ascii="Arial" w:hAnsi="Arial" w:cs="Arial"/>
-              <w:sz w:val="18"/>
-              <w:szCs w:val="18"/>
-            </w:rPr>
-            <w:t>Account_MERC_Cust_Id_GLBL</w:t>
-          </w:r>
-          <w:proofErr w:type="spellEnd"/>
-          <w:r>
-            <w:rPr>
-              <w:rFonts w:ascii="Arial" w:hAnsi="Arial" w:cs="Arial"/>
-              <w:sz w:val="18"/>
-              <w:szCs w:val="18"/>
-            </w:rPr>
-            <w:t>&gt;&gt;</w:t>
+            <w:t>&lt;&lt;Account_MERC_Cust_Id_GLBL&gt;&gt;</w:t>
           </w:r>
           <w:r>
             <w:rPr>
@@ -2400,25 +2247,7 @@
               <w:sz w:val="18"/>
               <w:szCs w:val="18"/>
             </w:rPr>
-            <w:t>&lt;&lt;</w:t>
-          </w:r>
-          <w:proofErr w:type="spellStart"/>
-          <w:r>
-            <w:rPr>
-              <w:rFonts w:ascii="Arial" w:hAnsi="Arial" w:cs="Arial"/>
-              <w:sz w:val="18"/>
-              <w:szCs w:val="18"/>
-            </w:rPr>
-            <w:t>Meeting_MERC_Therapeutic_Area_MERC</w:t>
-          </w:r>
-          <w:proofErr w:type="spellEnd"/>
-          <w:r>
-            <w:rPr>
-              <w:rFonts w:ascii="Arial" w:hAnsi="Arial" w:cs="Arial"/>
-              <w:sz w:val="18"/>
-              <w:szCs w:val="18"/>
-            </w:rPr>
-            <w:t>&gt;&gt;</w:t>
+            <w:t>&lt;&lt;Meeting_MERC_Therapeutic_Area_MERC&gt;&gt;</w:t>
           </w:r>
         </w:p>
       </w:tc>
@@ -3688,6 +3517,20 @@
 </file>
 
 <file path=customXml/item1.xml><?xml version="1.0" encoding="utf-8"?>
+<?mso-contentType ?>
+<FormTemplates xmlns="http://schemas.microsoft.com/sharepoint/v3/contenttype/forms">
+  <Display>DocumentLibraryForm</Display>
+  <Edit>DocumentLibraryForm</Edit>
+  <New>DocumentLibraryForm</New>
+</FormTemplates>
+</file>
+
+<file path=customXml/item2.xml><?xml version="1.0" encoding="utf-8"?>
+<?mso-contentType ?>
+<SharedContentType xmlns="Microsoft.SharePoint.Taxonomy.ContentTypeSync" SourceId="dc7d05db-9a88-43f7-9979-b3027636d983" ContentTypeId="0x0101" PreviousValue="false"/>
+</file>
+
+<file path=customXml/item3.xml><?xml version="1.0" encoding="utf-8"?>
 <p:properties xmlns:p="http://schemas.microsoft.com/office/2006/metadata/properties" xmlns:xsi="http://www.w3.org/2001/XMLSchema-instance" xmlns:pc="http://schemas.microsoft.com/office/infopath/2007/PartnerControls">
   <documentManagement>
     <EnterpriseDocumentLanguageTaxHTField0 xmlns="33648e8c-5399-4ce0-994e-2f4ddb1c4614">
@@ -3712,20 +3555,6 @@
     </TaxCatchAll>
   </documentManagement>
 </p:properties>
-</file>
-
-<file path=customXml/item2.xml><?xml version="1.0" encoding="utf-8"?>
-<?mso-contentType ?>
-<SharedContentType xmlns="Microsoft.SharePoint.Taxonomy.ContentTypeSync" SourceId="dc7d05db-9a88-43f7-9979-b3027636d983" ContentTypeId="0x0101" PreviousValue="false"/>
-</file>
-
-<file path=customXml/item3.xml><?xml version="1.0" encoding="utf-8"?>
-<?mso-contentType ?>
-<FormTemplates xmlns="http://schemas.microsoft.com/sharepoint/v3/contenttype/forms">
-  <Display>DocumentLibraryForm</Display>
-  <Edit>DocumentLibraryForm</Edit>
-  <New>DocumentLibraryForm</New>
-</FormTemplates>
 </file>
 
 <file path=customXml/item4.xml><?xml version="1.0" encoding="utf-8"?>
@@ -3893,7 +3722,7 @@
 </file>
 
 <file path=customXml/itemProps1.xml><?xml version="1.0" encoding="utf-8"?>
-<ds:datastoreItem xmlns:ds="http://schemas.openxmlformats.org/officeDocument/2006/customXml" ds:itemID="{C872F2AD-DEBC-4690-9A71-FC47D9EA30A7}"/>
+<ds:datastoreItem xmlns:ds="http://schemas.openxmlformats.org/officeDocument/2006/customXml" ds:itemID="{6E6ED39E-8028-426C-9261-08B9682D565D}"/>
 </file>
 
 <file path=customXml/itemProps2.xml><?xml version="1.0" encoding="utf-8"?>
@@ -3901,7 +3730,7 @@
 </file>
 
 <file path=customXml/itemProps3.xml><?xml version="1.0" encoding="utf-8"?>
-<ds:datastoreItem xmlns:ds="http://schemas.openxmlformats.org/officeDocument/2006/customXml" ds:itemID="{6E6ED39E-8028-426C-9261-08B9682D565D}"/>
+<ds:datastoreItem xmlns:ds="http://schemas.openxmlformats.org/officeDocument/2006/customXml" ds:itemID="{C872F2AD-DEBC-4690-9A71-FC47D9EA30A7}"/>
 </file>
 
 <file path=customXml/itemProps4.xml><?xml version="1.0" encoding="utf-8"?>
@@ -3909,5 +3738,5 @@
 </file>
 
 <file path=customXml/itemProps5.xml><?xml version="1.0" encoding="utf-8"?>
-<ds:datastoreItem xmlns:ds="http://schemas.openxmlformats.org/officeDocument/2006/customXml" ds:itemID="{C36299DA-17A6-489E-90FA-EDDA9B5B6715}"/>
+<ds:datastoreItem xmlns:ds="http://schemas.openxmlformats.org/officeDocument/2006/customXml" ds:itemID="{62A5DF90-AA34-47A3-8CE6-6A1460FCA9BE}"/>
 </file>